--- a/document/接口/微信小程序乘客端接口.docx
+++ b/document/接口/微信小程序乘客端接口.docx
@@ -28586,17 +28586,6 @@
       </w:tr>
     </w:tbl>
     <w:p/>
-    <w:p>
-      <w:pPr>
-        <w:pStyle w:val="a8"/>
-        <w:rPr>
-          <w:rFonts w:hint="eastAsia"/>
-        </w:rPr>
-      </w:pPr>
-      <w:r>
-        <w:t>新接口</w:t>
-      </w:r>
-    </w:p>
     <w:p/>
     <w:p>
       <w:pPr>
@@ -28874,7 +28863,6 @@
               <w:widowControl/>
               <w:textAlignment w:val="top"/>
               <w:rPr>
-                <w:rFonts w:hint="eastAsia"/>
                 <w:bCs/>
                 <w:kern w:val="28"/>
                 <w:szCs w:val="32"/>
@@ -29691,25 +29679,7 @@
                 <w:bCs/>
                 <w:color w:val="000000"/>
               </w:rPr>
-              <w:t>://0 表示成功，</w:t>
-            </w:r>
-            <w:r>
-              <w:rPr>
-                <w:rFonts w:hint="eastAsia"/>
-                <w:b/>
-                <w:bCs/>
-                <w:color w:val="000000"/>
-              </w:rPr>
-              <w:t>-1</w:t>
-            </w:r>
-            <w:r>
-              <w:rPr>
-                <w:rFonts w:hint="eastAsia"/>
-                <w:b/>
-                <w:bCs/>
-                <w:color w:val="000000"/>
-              </w:rPr>
-              <w:t>失败</w:t>
+              <w:t>://0 表示成功，-1失败</w:t>
             </w:r>
           </w:p>
           <w:p>
@@ -29781,8 +29751,1986 @@
               </w:rPr>
               <w:t>://失败的信息</w:t>
             </w:r>
+          </w:p>
+          <w:p>
+            <w:pPr>
+              <w:pStyle w:val="HTML"/>
+              <w:shd w:val="clear" w:color="auto" w:fill="CAE6CA"/>
+              <w:rPr>
+                <w:color w:val="333333"/>
+              </w:rPr>
+            </w:pPr>
+            <w:r>
+              <w:rPr>
+                <w:rFonts w:hint="eastAsia"/>
+                <w:b/>
+                <w:bCs/>
+                <w:color w:val="000000"/>
+              </w:rPr>
+              <w:t>}</w:t>
+            </w:r>
+          </w:p>
+        </w:tc>
+      </w:tr>
+    </w:tbl>
+    <w:p/>
+    <w:p>
+      <w:pPr>
+        <w:pStyle w:val="a8"/>
+      </w:pPr>
+      <w:r>
+        <w:t>新接口</w:t>
+      </w:r>
+    </w:p>
+    <w:p/>
+    <w:p>
+      <w:pPr>
+        <w:pStyle w:val="a3"/>
+      </w:pPr>
+      <w:r>
+        <w:rPr>
+          <w:rFonts w:hint="eastAsia"/>
+        </w:rPr>
+        <w:t>表</w:t>
+      </w:r>
+      <w:r>
+        <w:rPr>
+          <w:rFonts w:hint="eastAsia"/>
+        </w:rPr>
+        <w:t xml:space="preserve"> </w:t>
+      </w:r>
+      <w:r>
+        <w:t>1.</w:t>
+      </w:r>
+      <w:r>
+        <w:rPr>
+          <w:rFonts w:hint="eastAsia"/>
+        </w:rPr>
+        <w:t>4-</w:t>
+      </w:r>
+      <w:r>
+        <w:rPr>
+          <w:rFonts w:hint="eastAsia"/>
+        </w:rPr>
+        <w:t>2</w:t>
+      </w:r>
+      <w:r>
+        <w:rPr>
+          <w:rFonts w:hint="eastAsia"/>
+        </w:rPr>
+        <w:t xml:space="preserve"> </w:t>
+      </w:r>
+      <w:r>
+        <w:rPr>
+          <w:rFonts w:hint="eastAsia"/>
+        </w:rPr>
+        <w:t>搜索已经运行的线路和正在招募的线路</w:t>
+      </w:r>
+    </w:p>
+    <w:tbl>
+      <w:tblPr>
+        <w:tblW w:w="0" w:type="auto"/>
+        <w:jc w:val="center"/>
+        <w:tblBorders>
+          <w:top w:val="single" w:sz="4" w:space="0" w:color="auto"/>
+          <w:left w:val="single" w:sz="4" w:space="0" w:color="auto"/>
+          <w:bottom w:val="single" w:sz="4" w:space="0" w:color="auto"/>
+          <w:right w:val="single" w:sz="4" w:space="0" w:color="auto"/>
+          <w:insideH w:val="single" w:sz="4" w:space="0" w:color="auto"/>
+          <w:insideV w:val="single" w:sz="4" w:space="0" w:color="auto"/>
+        </w:tblBorders>
+        <w:tblLayout w:type="fixed"/>
+        <w:tblLook w:val="0000" w:firstRow="0" w:lastRow="0" w:firstColumn="0" w:lastColumn="0" w:noHBand="0" w:noVBand="0"/>
+      </w:tblPr>
+      <w:tblGrid>
+        <w:gridCol w:w="1517"/>
+        <w:gridCol w:w="2927"/>
+        <w:gridCol w:w="2838"/>
+      </w:tblGrid>
+      <w:tr>
+        <w:trPr>
+          <w:trHeight w:val="483"/>
+          <w:jc w:val="center"/>
+        </w:trPr>
+        <w:tc>
+          <w:tcPr>
+            <w:tcW w:w="1517" w:type="dxa"/>
+            <w:tcBorders>
+              <w:top w:val="single" w:sz="4" w:space="0" w:color="auto"/>
+              <w:left w:val="single" w:sz="4" w:space="0" w:color="auto"/>
+              <w:bottom w:val="single" w:sz="4" w:space="0" w:color="auto"/>
+              <w:right w:val="single" w:sz="4" w:space="0" w:color="auto"/>
+            </w:tcBorders>
+            <w:shd w:val="clear" w:color="auto" w:fill="D9D9D9"/>
+            <w:vAlign w:val="center"/>
+          </w:tcPr>
+          <w:p>
+            <w:pPr>
+              <w:widowControl/>
+              <w:jc w:val="center"/>
+              <w:textAlignment w:val="top"/>
+              <w:rPr>
+                <w:bCs/>
+                <w:kern w:val="28"/>
+                <w:szCs w:val="32"/>
+              </w:rPr>
+            </w:pPr>
+            <w:r>
+              <w:rPr>
+                <w:bCs/>
+                <w:kern w:val="28"/>
+                <w:szCs w:val="32"/>
+              </w:rPr>
+              <w:t>URL</w:t>
+            </w:r>
+          </w:p>
+        </w:tc>
+        <w:tc>
+          <w:tcPr>
+            <w:tcW w:w="5765" w:type="dxa"/>
+            <w:gridSpan w:val="2"/>
+            <w:tcBorders>
+              <w:top w:val="single" w:sz="4" w:space="0" w:color="auto"/>
+              <w:left w:val="single" w:sz="4" w:space="0" w:color="auto"/>
+              <w:bottom w:val="single" w:sz="4" w:space="0" w:color="auto"/>
+              <w:right w:val="single" w:sz="4" w:space="0" w:color="auto"/>
+            </w:tcBorders>
+            <w:vAlign w:val="center"/>
+          </w:tcPr>
+          <w:p>
+            <w:pPr>
+              <w:shd w:val="clear" w:color="auto" w:fill="FFFFFE"/>
+              <w:spacing w:line="270" w:lineRule="atLeast"/>
+              <w:rPr>
+                <w:rFonts w:ascii="Consolas" w:eastAsia="宋体" w:hAnsi="Consolas" w:cs="宋体"/>
+                <w:color w:val="000000"/>
+                <w:kern w:val="0"/>
+                <w:sz w:val="18"/>
+                <w:szCs w:val="18"/>
+              </w:rPr>
+            </w:pPr>
+            <w:hyperlink r:id="rId22" w:history="1">
+              <w:r>
+                <w:rPr>
+                  <w:rStyle w:val="a4"/>
+                  <w:bCs/>
+                  <w:kern w:val="28"/>
+                  <w:szCs w:val="32"/>
+                </w:rPr>
+                <w:t>http://xxx/</w:t>
+              </w:r>
+            </w:hyperlink>
+            <w:r>
+              <w:rPr>
+                <w:rFonts w:hint="eastAsia"/>
+                <w:bCs/>
+                <w:kern w:val="28"/>
+                <w:szCs w:val="32"/>
+              </w:rPr>
+              <w:t>weixin</w:t>
+            </w:r>
+            <w:r>
+              <w:rPr>
+                <w:bCs/>
+                <w:kern w:val="28"/>
+                <w:szCs w:val="32"/>
+              </w:rPr>
+              <w:t>/</w:t>
+            </w:r>
+            <w:r>
+              <w:rPr>
+                <w:rFonts w:ascii="Consolas" w:hAnsi="Consolas"/>
+                <w:color w:val="A31515"/>
+                <w:sz w:val="18"/>
+                <w:szCs w:val="18"/>
+              </w:rPr>
+              <w:t xml:space="preserve"> </w:t>
+            </w:r>
+            <w:r>
+              <w:rPr>
+                <w:rFonts w:ascii="Consolas" w:eastAsia="宋体" w:hAnsi="Consolas" w:cs="宋体"/>
+                <w:color w:val="A31515"/>
+                <w:kern w:val="0"/>
+                <w:sz w:val="18"/>
+                <w:szCs w:val="18"/>
+              </w:rPr>
+              <w:t>search/</w:t>
+            </w:r>
+            <w:proofErr w:type="spellStart"/>
+            <w:r>
+              <w:rPr>
+                <w:rFonts w:ascii="Consolas" w:eastAsia="宋体" w:hAnsi="Consolas" w:cs="宋体"/>
+                <w:color w:val="A31515"/>
+                <w:kern w:val="0"/>
+                <w:sz w:val="18"/>
+                <w:szCs w:val="18"/>
+              </w:rPr>
+              <w:t>routeAll</w:t>
+            </w:r>
+            <w:proofErr w:type="spellEnd"/>
+          </w:p>
+        </w:tc>
+      </w:tr>
+      <w:tr>
+        <w:trPr>
+          <w:trHeight w:val="483"/>
+          <w:jc w:val="center"/>
+        </w:trPr>
+        <w:tc>
+          <w:tcPr>
+            <w:tcW w:w="1517" w:type="dxa"/>
+            <w:tcBorders>
+              <w:top w:val="single" w:sz="4" w:space="0" w:color="auto"/>
+              <w:left w:val="single" w:sz="4" w:space="0" w:color="auto"/>
+              <w:bottom w:val="single" w:sz="4" w:space="0" w:color="auto"/>
+              <w:right w:val="single" w:sz="4" w:space="0" w:color="auto"/>
+            </w:tcBorders>
+            <w:shd w:val="clear" w:color="auto" w:fill="D9D9D9"/>
+            <w:vAlign w:val="center"/>
+          </w:tcPr>
+          <w:p>
+            <w:pPr>
+              <w:widowControl/>
+              <w:jc w:val="center"/>
+              <w:textAlignment w:val="top"/>
+              <w:rPr>
+                <w:bCs/>
+                <w:kern w:val="28"/>
+                <w:szCs w:val="32"/>
+              </w:rPr>
+            </w:pPr>
+            <w:r>
+              <w:rPr>
+                <w:rFonts w:hint="eastAsia"/>
+                <w:bCs/>
+                <w:kern w:val="28"/>
+                <w:szCs w:val="32"/>
+              </w:rPr>
+              <w:t>接口名称</w:t>
+            </w:r>
+          </w:p>
+        </w:tc>
+        <w:tc>
+          <w:tcPr>
+            <w:tcW w:w="5765" w:type="dxa"/>
+            <w:gridSpan w:val="2"/>
+            <w:tcBorders>
+              <w:top w:val="single" w:sz="4" w:space="0" w:color="auto"/>
+              <w:left w:val="single" w:sz="4" w:space="0" w:color="auto"/>
+              <w:bottom w:val="single" w:sz="4" w:space="0" w:color="auto"/>
+              <w:right w:val="single" w:sz="4" w:space="0" w:color="auto"/>
+            </w:tcBorders>
+            <w:vAlign w:val="center"/>
+          </w:tcPr>
+          <w:p>
+            <w:pPr>
+              <w:pStyle w:val="a3"/>
+              <w:jc w:val="both"/>
+            </w:pPr>
+            <w:r>
+              <w:rPr>
+                <w:rFonts w:hint="eastAsia"/>
+              </w:rPr>
+              <w:t>搜索已经运行的线路和正在招募的线路</w:t>
+            </w:r>
+          </w:p>
+        </w:tc>
+      </w:tr>
+      <w:tr>
+        <w:trPr>
+          <w:trHeight w:val="483"/>
+          <w:jc w:val="center"/>
+        </w:trPr>
+        <w:tc>
+          <w:tcPr>
+            <w:tcW w:w="1517" w:type="dxa"/>
+            <w:tcBorders>
+              <w:top w:val="single" w:sz="4" w:space="0" w:color="auto"/>
+              <w:left w:val="single" w:sz="4" w:space="0" w:color="auto"/>
+              <w:bottom w:val="single" w:sz="4" w:space="0" w:color="auto"/>
+              <w:right w:val="single" w:sz="4" w:space="0" w:color="auto"/>
+            </w:tcBorders>
+            <w:shd w:val="clear" w:color="auto" w:fill="D9D9D9"/>
+            <w:vAlign w:val="center"/>
+          </w:tcPr>
+          <w:p>
+            <w:pPr>
+              <w:widowControl/>
+              <w:jc w:val="center"/>
+              <w:textAlignment w:val="top"/>
+              <w:rPr>
+                <w:bCs/>
+                <w:kern w:val="28"/>
+                <w:szCs w:val="32"/>
+              </w:rPr>
+            </w:pPr>
+            <w:r>
+              <w:rPr>
+                <w:rFonts w:hint="eastAsia"/>
+                <w:bCs/>
+                <w:kern w:val="28"/>
+                <w:szCs w:val="32"/>
+              </w:rPr>
+              <w:t>接口描述</w:t>
+            </w:r>
+          </w:p>
+        </w:tc>
+        <w:tc>
+          <w:tcPr>
+            <w:tcW w:w="5765" w:type="dxa"/>
+            <w:gridSpan w:val="2"/>
+            <w:tcBorders>
+              <w:top w:val="single" w:sz="4" w:space="0" w:color="auto"/>
+              <w:left w:val="single" w:sz="4" w:space="0" w:color="auto"/>
+              <w:bottom w:val="single" w:sz="4" w:space="0" w:color="auto"/>
+              <w:right w:val="single" w:sz="4" w:space="0" w:color="auto"/>
+            </w:tcBorders>
+            <w:vAlign w:val="center"/>
+          </w:tcPr>
+          <w:p>
+            <w:pPr>
+              <w:widowControl/>
+              <w:textAlignment w:val="top"/>
+              <w:rPr>
+                <w:rFonts w:hint="eastAsia"/>
+                <w:bCs/>
+                <w:kern w:val="28"/>
+                <w:szCs w:val="32"/>
+              </w:rPr>
+            </w:pPr>
+            <w:r>
+              <w:rPr>
+                <w:rFonts w:hint="eastAsia"/>
+                <w:bCs/>
+                <w:kern w:val="28"/>
+                <w:szCs w:val="32"/>
+              </w:rPr>
+              <w:t>搜索所有的正在运行和招募的线路，</w:t>
+            </w:r>
+          </w:p>
+          <w:p>
+            <w:pPr>
+              <w:widowControl/>
+              <w:textAlignment w:val="top"/>
+              <w:rPr>
+                <w:rFonts w:hint="eastAsia"/>
+                <w:bCs/>
+                <w:kern w:val="28"/>
+                <w:szCs w:val="32"/>
+              </w:rPr>
+            </w:pPr>
+          </w:p>
+          <w:p>
+            <w:pPr>
+              <w:widowControl/>
+              <w:textAlignment w:val="top"/>
+              <w:rPr>
+                <w:rFonts w:hint="eastAsia"/>
+                <w:bCs/>
+                <w:kern w:val="28"/>
+                <w:szCs w:val="32"/>
+              </w:rPr>
+            </w:pPr>
+            <w:r>
+              <w:rPr>
+                <w:rFonts w:hint="eastAsia"/>
+                <w:bCs/>
+                <w:kern w:val="28"/>
+                <w:szCs w:val="32"/>
+              </w:rPr>
+              <w:t>逻辑：</w:t>
+            </w:r>
+          </w:p>
+          <w:p>
+            <w:pPr>
+              <w:widowControl/>
+              <w:textAlignment w:val="top"/>
+              <w:rPr>
+                <w:rFonts w:hint="eastAsia"/>
+                <w:bCs/>
+                <w:kern w:val="28"/>
+                <w:szCs w:val="32"/>
+              </w:rPr>
+            </w:pPr>
+            <w:r>
+              <w:rPr>
+                <w:rFonts w:hint="eastAsia"/>
+                <w:bCs/>
+                <w:kern w:val="28"/>
+                <w:szCs w:val="32"/>
+              </w:rPr>
+              <w:t>判断</w:t>
+            </w:r>
+            <w:proofErr w:type="spellStart"/>
+            <w:r>
+              <w:rPr>
+                <w:rFonts w:ascii="Consolas" w:hAnsi="Consolas"/>
+                <w:color w:val="000000"/>
+                <w:sz w:val="18"/>
+                <w:szCs w:val="18"/>
+              </w:rPr>
+              <w:t>startSite</w:t>
+            </w:r>
+            <w:proofErr w:type="spellEnd"/>
+            <w:r>
+              <w:rPr>
+                <w:rFonts w:ascii="Consolas" w:hAnsi="Consolas"/>
+                <w:color w:val="000000"/>
+                <w:sz w:val="18"/>
+                <w:szCs w:val="18"/>
+              </w:rPr>
+              <w:t>是否为</w:t>
+            </w:r>
+            <w:r>
+              <w:rPr>
+                <w:rFonts w:ascii="Consolas" w:hAnsi="Consolas" w:hint="eastAsia"/>
+                <w:color w:val="000000"/>
+                <w:sz w:val="18"/>
+                <w:szCs w:val="18"/>
+              </w:rPr>
+              <w:t>“我的位置”，是我的位置根据坐标匹配出发地点，然后进行查询（在</w:t>
+            </w:r>
+            <w:r>
+              <w:rPr>
+                <w:rFonts w:ascii="Consolas" w:hAnsi="Consolas" w:hint="eastAsia"/>
+                <w:color w:val="000000"/>
+                <w:sz w:val="18"/>
+                <w:szCs w:val="18"/>
+              </w:rPr>
+              <w:t>service</w:t>
+            </w:r>
+            <w:r>
+              <w:rPr>
+                <w:rFonts w:ascii="Consolas" w:hAnsi="Consolas" w:hint="eastAsia"/>
+                <w:color w:val="000000"/>
+                <w:sz w:val="18"/>
+                <w:szCs w:val="18"/>
+              </w:rPr>
+              <w:t>中判断传入的出发、到达的地点是否为</w:t>
+            </w:r>
+            <w:proofErr w:type="gramStart"/>
+            <w:r>
+              <w:rPr>
+                <w:rFonts w:ascii="Consolas" w:hAnsi="Consolas" w:hint="eastAsia"/>
+                <w:color w:val="000000"/>
+                <w:sz w:val="18"/>
+                <w:szCs w:val="18"/>
+              </w:rPr>
+              <w:t>空或者</w:t>
+            </w:r>
+            <w:proofErr w:type="gramEnd"/>
+            <w:r>
+              <w:rPr>
+                <w:rFonts w:ascii="Consolas" w:hAnsi="Consolas" w:hint="eastAsia"/>
+                <w:color w:val="000000"/>
+                <w:sz w:val="18"/>
+                <w:szCs w:val="18"/>
+              </w:rPr>
+              <w:t>为空字符串，如果为空，则匹配所有数据）</w:t>
+            </w:r>
+          </w:p>
+          <w:p>
+            <w:pPr>
+              <w:widowControl/>
+              <w:textAlignment w:val="top"/>
+              <w:rPr>
+                <w:bCs/>
+                <w:kern w:val="28"/>
+                <w:szCs w:val="32"/>
+              </w:rPr>
+            </w:pPr>
+          </w:p>
+        </w:tc>
+      </w:tr>
+      <w:tr>
+        <w:trPr>
+          <w:trHeight w:val="483"/>
+          <w:jc w:val="center"/>
+        </w:trPr>
+        <w:tc>
+          <w:tcPr>
+            <w:tcW w:w="1517" w:type="dxa"/>
+            <w:tcBorders>
+              <w:top w:val="single" w:sz="4" w:space="0" w:color="auto"/>
+              <w:left w:val="single" w:sz="4" w:space="0" w:color="auto"/>
+              <w:bottom w:val="single" w:sz="4" w:space="0" w:color="auto"/>
+              <w:right w:val="single" w:sz="4" w:space="0" w:color="auto"/>
+            </w:tcBorders>
+            <w:shd w:val="clear" w:color="auto" w:fill="D9D9D9"/>
+            <w:vAlign w:val="center"/>
+          </w:tcPr>
+          <w:p>
+            <w:pPr>
+              <w:widowControl/>
+              <w:jc w:val="center"/>
+              <w:textAlignment w:val="top"/>
+              <w:rPr>
+                <w:bCs/>
+                <w:kern w:val="28"/>
+                <w:szCs w:val="32"/>
+              </w:rPr>
+            </w:pPr>
+            <w:r>
+              <w:rPr>
+                <w:rFonts w:hint="eastAsia"/>
+                <w:bCs/>
+                <w:kern w:val="28"/>
+                <w:szCs w:val="32"/>
+              </w:rPr>
+              <w:t>输入格式</w:t>
+            </w:r>
+          </w:p>
+        </w:tc>
+        <w:tc>
+          <w:tcPr>
+            <w:tcW w:w="5765" w:type="dxa"/>
+            <w:gridSpan w:val="2"/>
+            <w:tcBorders>
+              <w:top w:val="single" w:sz="4" w:space="0" w:color="auto"/>
+              <w:left w:val="single" w:sz="4" w:space="0" w:color="auto"/>
+              <w:bottom w:val="single" w:sz="4" w:space="0" w:color="auto"/>
+              <w:right w:val="single" w:sz="4" w:space="0" w:color="auto"/>
+            </w:tcBorders>
+            <w:vAlign w:val="center"/>
+          </w:tcPr>
+          <w:p>
+            <w:pPr>
+              <w:widowControl/>
+              <w:shd w:val="clear" w:color="auto" w:fill="FFFFFE"/>
+              <w:spacing w:line="270" w:lineRule="atLeast"/>
+              <w:jc w:val="left"/>
+              <w:rPr>
+                <w:rFonts w:ascii="Consolas" w:eastAsia="宋体" w:hAnsi="Consolas" w:cs="宋体"/>
+                <w:color w:val="000000"/>
+                <w:kern w:val="0"/>
+                <w:sz w:val="18"/>
+                <w:szCs w:val="18"/>
+              </w:rPr>
+            </w:pPr>
+            <w:proofErr w:type="spellStart"/>
+            <w:r>
+              <w:rPr>
+                <w:rFonts w:ascii="Consolas" w:eastAsia="宋体" w:hAnsi="Consolas" w:cs="宋体"/>
+                <w:color w:val="000000"/>
+                <w:kern w:val="0"/>
+                <w:sz w:val="18"/>
+                <w:szCs w:val="18"/>
+              </w:rPr>
+              <w:t>J</w:t>
+            </w:r>
+            <w:r>
+              <w:rPr>
+                <w:rFonts w:ascii="Consolas" w:eastAsia="宋体" w:hAnsi="Consolas" w:cs="宋体" w:hint="eastAsia"/>
+                <w:color w:val="000000"/>
+                <w:kern w:val="0"/>
+                <w:sz w:val="18"/>
+                <w:szCs w:val="18"/>
+              </w:rPr>
+              <w:t>son</w:t>
+            </w:r>
+            <w:proofErr w:type="spellEnd"/>
+          </w:p>
+        </w:tc>
+      </w:tr>
+      <w:tr>
+        <w:trPr>
+          <w:trHeight w:val="483"/>
+          <w:jc w:val="center"/>
+        </w:trPr>
+        <w:tc>
+          <w:tcPr>
+            <w:tcW w:w="1517" w:type="dxa"/>
+            <w:tcBorders>
+              <w:top w:val="single" w:sz="4" w:space="0" w:color="auto"/>
+              <w:left w:val="single" w:sz="4" w:space="0" w:color="auto"/>
+              <w:bottom w:val="single" w:sz="4" w:space="0" w:color="auto"/>
+              <w:right w:val="single" w:sz="4" w:space="0" w:color="auto"/>
+            </w:tcBorders>
+            <w:shd w:val="clear" w:color="auto" w:fill="D9D9D9"/>
+            <w:vAlign w:val="center"/>
+          </w:tcPr>
+          <w:p>
+            <w:pPr>
+              <w:widowControl/>
+              <w:jc w:val="center"/>
+              <w:textAlignment w:val="top"/>
+              <w:rPr>
+                <w:bCs/>
+                <w:kern w:val="28"/>
+                <w:szCs w:val="32"/>
+              </w:rPr>
+            </w:pPr>
+            <w:r>
+              <w:rPr>
+                <w:rFonts w:hint="eastAsia"/>
+                <w:bCs/>
+                <w:kern w:val="28"/>
+                <w:szCs w:val="32"/>
+              </w:rPr>
+              <w:lastRenderedPageBreak/>
+              <w:t>输入参数</w:t>
+            </w:r>
+          </w:p>
+        </w:tc>
+        <w:tc>
+          <w:tcPr>
+            <w:tcW w:w="5765" w:type="dxa"/>
+            <w:gridSpan w:val="2"/>
+            <w:tcBorders>
+              <w:top w:val="single" w:sz="4" w:space="0" w:color="auto"/>
+              <w:left w:val="single" w:sz="4" w:space="0" w:color="auto"/>
+              <w:bottom w:val="single" w:sz="4" w:space="0" w:color="auto"/>
+              <w:right w:val="single" w:sz="4" w:space="0" w:color="auto"/>
+            </w:tcBorders>
+            <w:shd w:val="clear" w:color="auto" w:fill="D9D9D9"/>
+            <w:vAlign w:val="center"/>
+          </w:tcPr>
+          <w:p>
+            <w:pPr>
+              <w:widowControl/>
+              <w:jc w:val="center"/>
+              <w:textAlignment w:val="top"/>
+              <w:rPr>
+                <w:bCs/>
+                <w:kern w:val="28"/>
+                <w:szCs w:val="21"/>
+              </w:rPr>
+            </w:pPr>
+            <w:r>
+              <w:rPr>
+                <w:rFonts w:hint="eastAsia"/>
+                <w:bCs/>
+                <w:kern w:val="28"/>
+                <w:szCs w:val="21"/>
+              </w:rPr>
+              <w:t>参数说明</w:t>
+            </w:r>
+          </w:p>
+        </w:tc>
+      </w:tr>
+      <w:tr>
+        <w:trPr>
+          <w:trHeight w:val="307"/>
+          <w:jc w:val="center"/>
+        </w:trPr>
+        <w:tc>
+          <w:tcPr>
+            <w:tcW w:w="1517" w:type="dxa"/>
+            <w:vAlign w:val="center"/>
+          </w:tcPr>
+          <w:p>
+            <w:pPr>
+              <w:pStyle w:val="HTML"/>
+              <w:shd w:val="clear" w:color="auto" w:fill="CAE6CA"/>
+              <w:rPr>
+                <w:color w:val="000000"/>
+              </w:rPr>
+            </w:pPr>
+            <w:r>
+              <w:rPr>
+                <w:rFonts w:ascii="Consolas" w:hAnsi="Consolas" w:hint="eastAsia"/>
+                <w:color w:val="000000"/>
+                <w:sz w:val="18"/>
+                <w:szCs w:val="18"/>
+              </w:rPr>
+              <w:t>b</w:t>
+            </w:r>
+            <w:r>
+              <w:rPr>
+                <w:rFonts w:ascii="Consolas" w:hAnsi="Consolas" w:hint="eastAsia"/>
+                <w:color w:val="000000"/>
+                <w:sz w:val="18"/>
+                <w:szCs w:val="18"/>
+              </w:rPr>
+              <w:t>ody</w:t>
+            </w:r>
+          </w:p>
+        </w:tc>
+        <w:tc>
+          <w:tcPr>
+            <w:tcW w:w="2927" w:type="dxa"/>
+            <w:vAlign w:val="center"/>
+          </w:tcPr>
+          <w:p>
+            <w:pPr>
+              <w:widowControl/>
+              <w:jc w:val="center"/>
+              <w:textAlignment w:val="top"/>
+              <w:rPr>
+                <w:bCs/>
+                <w:kern w:val="28"/>
+                <w:szCs w:val="32"/>
+              </w:rPr>
+            </w:pPr>
+            <w:r>
+              <w:rPr>
+                <w:rFonts w:hint="eastAsia"/>
+                <w:bCs/>
+                <w:kern w:val="28"/>
+                <w:szCs w:val="32"/>
+              </w:rPr>
+              <w:t>String</w:t>
+            </w:r>
+          </w:p>
+        </w:tc>
+        <w:tc>
+          <w:tcPr>
+            <w:tcW w:w="2838" w:type="dxa"/>
+            <w:vAlign w:val="center"/>
+          </w:tcPr>
+          <w:p>
+            <w:pPr>
+              <w:widowControl/>
+              <w:textAlignment w:val="top"/>
+              <w:rPr>
+                <w:bCs/>
+                <w:kern w:val="28"/>
+                <w:szCs w:val="32"/>
+              </w:rPr>
+            </w:pPr>
+          </w:p>
+        </w:tc>
+      </w:tr>
+      <w:tr>
+        <w:trPr>
+          <w:trHeight w:val="307"/>
+          <w:jc w:val="center"/>
+        </w:trPr>
+        <w:tc>
+          <w:tcPr>
+            <w:tcW w:w="1517" w:type="dxa"/>
+            <w:vAlign w:val="center"/>
+          </w:tcPr>
+          <w:p>
+            <w:pPr>
+              <w:pStyle w:val="HTML"/>
+              <w:shd w:val="clear" w:color="auto" w:fill="CAE6CA"/>
+              <w:rPr>
+                <w:rFonts w:ascii="Consolas" w:hAnsi="Consolas"/>
+                <w:color w:val="000000"/>
+                <w:sz w:val="18"/>
+                <w:szCs w:val="18"/>
+              </w:rPr>
+            </w:pPr>
+            <w:r>
+              <w:rPr>
+                <w:rFonts w:ascii="Consolas" w:hAnsi="Consolas"/>
+                <w:color w:val="000000"/>
+                <w:sz w:val="18"/>
+                <w:szCs w:val="18"/>
+              </w:rPr>
+              <w:t>参数样式</w:t>
+            </w:r>
+          </w:p>
+        </w:tc>
+        <w:tc>
+          <w:tcPr>
+            <w:tcW w:w="5765" w:type="dxa"/>
+            <w:gridSpan w:val="2"/>
+            <w:vAlign w:val="center"/>
+          </w:tcPr>
+          <w:p>
+            <w:pPr>
+              <w:shd w:val="clear" w:color="auto" w:fill="FFFFFE"/>
+              <w:spacing w:line="270" w:lineRule="atLeast"/>
+              <w:rPr>
+                <w:rFonts w:ascii="Consolas" w:hAnsi="Consolas"/>
+                <w:color w:val="000000"/>
+                <w:sz w:val="18"/>
+                <w:szCs w:val="18"/>
+              </w:rPr>
+            </w:pPr>
+            <w:r>
+              <w:rPr>
+                <w:rFonts w:ascii="Consolas" w:hAnsi="Consolas"/>
+                <w:color w:val="000000"/>
+                <w:sz w:val="18"/>
+                <w:szCs w:val="18"/>
+              </w:rPr>
+              <w:t>{</w:t>
+            </w:r>
+          </w:p>
+          <w:p>
+            <w:pPr>
+              <w:shd w:val="clear" w:color="auto" w:fill="FFFFFE"/>
+              <w:spacing w:line="270" w:lineRule="atLeast"/>
+              <w:rPr>
+                <w:rFonts w:ascii="Consolas" w:hAnsi="Consolas"/>
+                <w:color w:val="000000"/>
+                <w:sz w:val="18"/>
+                <w:szCs w:val="18"/>
+              </w:rPr>
+            </w:pPr>
+            <w:r>
+              <w:rPr>
+                <w:rFonts w:ascii="Consolas" w:hAnsi="Consolas"/>
+                <w:color w:val="000000"/>
+                <w:sz w:val="18"/>
+                <w:szCs w:val="18"/>
+              </w:rPr>
+              <w:t xml:space="preserve">            </w:t>
+            </w:r>
+            <w:proofErr w:type="spellStart"/>
+            <w:r>
+              <w:rPr>
+                <w:rFonts w:ascii="Consolas" w:hAnsi="Consolas"/>
+                <w:color w:val="000000"/>
+                <w:sz w:val="18"/>
+                <w:szCs w:val="18"/>
+              </w:rPr>
+              <w:t>startCoord</w:t>
+            </w:r>
+            <w:proofErr w:type="spellEnd"/>
+            <w:r>
+              <w:rPr>
+                <w:rFonts w:ascii="Consolas" w:hAnsi="Consolas"/>
+                <w:color w:val="000000"/>
+                <w:sz w:val="18"/>
+                <w:szCs w:val="18"/>
+              </w:rPr>
+              <w:t xml:space="preserve">: </w:t>
+            </w:r>
+            <w:r>
+              <w:rPr>
+                <w:rFonts w:ascii="Consolas" w:hAnsi="Consolas"/>
+                <w:color w:val="000000"/>
+                <w:sz w:val="18"/>
+                <w:szCs w:val="18"/>
+              </w:rPr>
+              <w:t>‘’</w:t>
+            </w:r>
+            <w:r>
+              <w:rPr>
+                <w:rFonts w:ascii="Consolas" w:hAnsi="Consolas" w:hint="eastAsia"/>
+                <w:color w:val="000000"/>
+                <w:sz w:val="18"/>
+                <w:szCs w:val="18"/>
+              </w:rPr>
+              <w:t>,//</w:t>
+            </w:r>
+            <w:r>
+              <w:rPr>
+                <w:rFonts w:ascii="Consolas" w:hAnsi="Consolas" w:hint="eastAsia"/>
+                <w:color w:val="000000"/>
+                <w:sz w:val="18"/>
+                <w:szCs w:val="18"/>
+              </w:rPr>
+              <w:t>纬度，经度</w:t>
+            </w:r>
+          </w:p>
+          <w:p>
+            <w:pPr>
+              <w:shd w:val="clear" w:color="auto" w:fill="FFFFFE"/>
+              <w:spacing w:line="270" w:lineRule="atLeast"/>
+              <w:rPr>
+                <w:rFonts w:ascii="Consolas" w:hAnsi="Consolas"/>
+                <w:color w:val="000000"/>
+                <w:sz w:val="18"/>
+                <w:szCs w:val="18"/>
+              </w:rPr>
+            </w:pPr>
+            <w:r>
+              <w:rPr>
+                <w:rFonts w:ascii="Consolas" w:hAnsi="Consolas"/>
+                <w:color w:val="000000"/>
+                <w:sz w:val="18"/>
+                <w:szCs w:val="18"/>
+              </w:rPr>
+              <w:t xml:space="preserve">            </w:t>
+            </w:r>
+            <w:proofErr w:type="spellStart"/>
+            <w:r>
+              <w:rPr>
+                <w:rFonts w:ascii="Consolas" w:hAnsi="Consolas"/>
+                <w:color w:val="000000"/>
+                <w:sz w:val="18"/>
+                <w:szCs w:val="18"/>
+              </w:rPr>
+              <w:t>endSite</w:t>
+            </w:r>
+            <w:proofErr w:type="spellEnd"/>
+            <w:r>
+              <w:rPr>
+                <w:rFonts w:ascii="Consolas" w:hAnsi="Consolas"/>
+                <w:color w:val="000000"/>
+                <w:sz w:val="18"/>
+                <w:szCs w:val="18"/>
+              </w:rPr>
+              <w:t xml:space="preserve">: </w:t>
+            </w:r>
+            <w:r>
+              <w:rPr>
+                <w:rFonts w:ascii="Consolas" w:hAnsi="Consolas"/>
+                <w:color w:val="000000"/>
+                <w:sz w:val="18"/>
+                <w:szCs w:val="18"/>
+              </w:rPr>
+              <w:t>‘’</w:t>
+            </w:r>
+            <w:r>
+              <w:rPr>
+                <w:rFonts w:ascii="Consolas" w:hAnsi="Consolas"/>
+                <w:color w:val="000000"/>
+                <w:sz w:val="18"/>
+                <w:szCs w:val="18"/>
+              </w:rPr>
+              <w:t>,</w:t>
+            </w:r>
+            <w:r>
+              <w:rPr>
+                <w:rFonts w:ascii="Consolas" w:hAnsi="Consolas" w:hint="eastAsia"/>
+                <w:color w:val="000000"/>
+                <w:sz w:val="18"/>
+                <w:szCs w:val="18"/>
+              </w:rPr>
+              <w:t>//</w:t>
+            </w:r>
+            <w:r>
+              <w:rPr>
+                <w:rFonts w:ascii="Consolas" w:hAnsi="Consolas" w:hint="eastAsia"/>
+                <w:color w:val="000000"/>
+                <w:sz w:val="18"/>
+                <w:szCs w:val="18"/>
+              </w:rPr>
+              <w:t>到达的地点</w:t>
+            </w:r>
+          </w:p>
+          <w:p>
+            <w:pPr>
+              <w:shd w:val="clear" w:color="auto" w:fill="FFFFFE"/>
+              <w:spacing w:line="270" w:lineRule="atLeast"/>
+              <w:rPr>
+                <w:rFonts w:ascii="Consolas" w:hAnsi="Consolas"/>
+                <w:color w:val="000000"/>
+                <w:sz w:val="18"/>
+                <w:szCs w:val="18"/>
+              </w:rPr>
+            </w:pPr>
+            <w:r>
+              <w:rPr>
+                <w:rFonts w:ascii="Consolas" w:hAnsi="Consolas"/>
+                <w:color w:val="000000"/>
+                <w:sz w:val="18"/>
+                <w:szCs w:val="18"/>
+              </w:rPr>
+              <w:t xml:space="preserve">            </w:t>
+            </w:r>
+            <w:proofErr w:type="spellStart"/>
+            <w:r>
+              <w:rPr>
+                <w:rFonts w:ascii="Consolas" w:hAnsi="Consolas"/>
+                <w:color w:val="000000"/>
+                <w:sz w:val="18"/>
+                <w:szCs w:val="18"/>
+              </w:rPr>
+              <w:t>startSite</w:t>
+            </w:r>
+            <w:proofErr w:type="spellEnd"/>
+            <w:r>
+              <w:rPr>
+                <w:rFonts w:ascii="Consolas" w:hAnsi="Consolas"/>
+                <w:color w:val="000000"/>
+                <w:sz w:val="18"/>
+                <w:szCs w:val="18"/>
+              </w:rPr>
+              <w:t>:</w:t>
+            </w:r>
+            <w:r>
+              <w:rPr>
+                <w:rFonts w:ascii="Consolas" w:hAnsi="Consolas" w:hint="eastAsia"/>
+                <w:color w:val="000000"/>
+                <w:sz w:val="18"/>
+                <w:szCs w:val="18"/>
+              </w:rPr>
+              <w:t>‘’</w:t>
+            </w:r>
+            <w:r>
+              <w:rPr>
+                <w:rFonts w:ascii="Consolas" w:hAnsi="Consolas"/>
+                <w:color w:val="000000"/>
+                <w:sz w:val="18"/>
+                <w:szCs w:val="18"/>
+              </w:rPr>
+              <w:t>,</w:t>
+            </w:r>
+            <w:r>
+              <w:rPr>
+                <w:rFonts w:ascii="Consolas" w:hAnsi="Consolas" w:hint="eastAsia"/>
+                <w:color w:val="000000"/>
+                <w:sz w:val="18"/>
+                <w:szCs w:val="18"/>
+              </w:rPr>
+              <w:t>//</w:t>
+            </w:r>
+            <w:r>
+              <w:rPr>
+                <w:rFonts w:ascii="Consolas" w:hAnsi="Consolas" w:hint="eastAsia"/>
+                <w:color w:val="000000"/>
+                <w:sz w:val="18"/>
+                <w:szCs w:val="18"/>
+              </w:rPr>
+              <w:t>开始地点</w:t>
+            </w:r>
+          </w:p>
+          <w:p>
+            <w:pPr>
+              <w:shd w:val="clear" w:color="auto" w:fill="FFFFFE"/>
+              <w:spacing w:line="270" w:lineRule="atLeast"/>
+              <w:rPr>
+                <w:rFonts w:ascii="Consolas" w:hAnsi="Consolas"/>
+                <w:color w:val="000000"/>
+                <w:sz w:val="18"/>
+                <w:szCs w:val="18"/>
+              </w:rPr>
+            </w:pPr>
+            <w:r>
+              <w:rPr>
+                <w:rFonts w:ascii="Consolas" w:hAnsi="Consolas"/>
+                <w:color w:val="000000"/>
+                <w:sz w:val="18"/>
+                <w:szCs w:val="18"/>
+              </w:rPr>
+              <w:t xml:space="preserve">            </w:t>
+            </w:r>
+            <w:proofErr w:type="spellStart"/>
+            <w:r>
+              <w:rPr>
+                <w:rFonts w:ascii="Consolas" w:hAnsi="Consolas"/>
+                <w:color w:val="000000"/>
+                <w:sz w:val="18"/>
+                <w:szCs w:val="18"/>
+              </w:rPr>
+              <w:t>startNum</w:t>
+            </w:r>
+            <w:proofErr w:type="spellEnd"/>
+            <w:r>
+              <w:rPr>
+                <w:rFonts w:ascii="Consolas" w:hAnsi="Consolas"/>
+                <w:color w:val="000000"/>
+                <w:sz w:val="18"/>
+                <w:szCs w:val="18"/>
+              </w:rPr>
+              <w:t xml:space="preserve">: </w:t>
+            </w:r>
+            <w:r>
+              <w:rPr>
+                <w:rFonts w:ascii="Consolas" w:hAnsi="Consolas"/>
+                <w:color w:val="09885A"/>
+                <w:sz w:val="18"/>
+                <w:szCs w:val="18"/>
+              </w:rPr>
+              <w:t>0</w:t>
+            </w:r>
+            <w:r>
+              <w:rPr>
+                <w:rFonts w:ascii="Consolas" w:hAnsi="Consolas"/>
+                <w:color w:val="000000"/>
+                <w:sz w:val="18"/>
+                <w:szCs w:val="18"/>
+              </w:rPr>
+              <w:t>,</w:t>
+            </w:r>
+          </w:p>
+          <w:p>
+            <w:pPr>
+              <w:shd w:val="clear" w:color="auto" w:fill="FFFFFE"/>
+              <w:spacing w:line="270" w:lineRule="atLeast"/>
+              <w:rPr>
+                <w:rFonts w:ascii="Consolas" w:hAnsi="Consolas"/>
+                <w:color w:val="000000"/>
+                <w:sz w:val="18"/>
+                <w:szCs w:val="18"/>
+              </w:rPr>
+            </w:pPr>
+            <w:r>
+              <w:rPr>
+                <w:rFonts w:ascii="Consolas" w:hAnsi="Consolas"/>
+                <w:color w:val="000000"/>
+                <w:sz w:val="18"/>
+                <w:szCs w:val="18"/>
+              </w:rPr>
+              <w:t xml:space="preserve">            </w:t>
+            </w:r>
+            <w:proofErr w:type="spellStart"/>
+            <w:r>
+              <w:rPr>
+                <w:rFonts w:ascii="Consolas" w:hAnsi="Consolas"/>
+                <w:color w:val="000000"/>
+                <w:sz w:val="18"/>
+                <w:szCs w:val="18"/>
+              </w:rPr>
+              <w:t>num</w:t>
+            </w:r>
+            <w:proofErr w:type="spellEnd"/>
+            <w:r>
+              <w:rPr>
+                <w:rFonts w:ascii="Consolas" w:hAnsi="Consolas"/>
+                <w:color w:val="000000"/>
+                <w:sz w:val="18"/>
+                <w:szCs w:val="18"/>
+              </w:rPr>
+              <w:t xml:space="preserve">: </w:t>
+            </w:r>
+            <w:r>
+              <w:rPr>
+                <w:rFonts w:ascii="Consolas" w:hAnsi="Consolas"/>
+                <w:color w:val="09885A"/>
+                <w:sz w:val="18"/>
+                <w:szCs w:val="18"/>
+              </w:rPr>
+              <w:t>20</w:t>
+            </w:r>
+          </w:p>
+          <w:p>
+            <w:pPr>
+              <w:shd w:val="clear" w:color="auto" w:fill="FFFFFE"/>
+              <w:spacing w:line="270" w:lineRule="atLeast"/>
+              <w:rPr>
+                <w:rFonts w:ascii="Consolas" w:hAnsi="Consolas"/>
+                <w:color w:val="000000"/>
+                <w:sz w:val="18"/>
+                <w:szCs w:val="18"/>
+              </w:rPr>
+            </w:pPr>
+            <w:r>
+              <w:rPr>
+                <w:rFonts w:ascii="Consolas" w:hAnsi="Consolas"/>
+                <w:color w:val="000000"/>
+                <w:sz w:val="18"/>
+                <w:szCs w:val="18"/>
+              </w:rPr>
+              <w:t xml:space="preserve">          },</w:t>
+            </w:r>
+          </w:p>
+          <w:p>
+            <w:pPr>
+              <w:widowControl/>
+              <w:textAlignment w:val="top"/>
+              <w:rPr>
+                <w:bCs/>
+                <w:kern w:val="28"/>
+                <w:szCs w:val="32"/>
+              </w:rPr>
+            </w:pPr>
+            <w:r>
+              <w:rPr>
+                <w:bCs/>
+                <w:kern w:val="28"/>
+                <w:szCs w:val="32"/>
+              </w:rPr>
+              <w:t xml:space="preserve"> </w:t>
+            </w:r>
+          </w:p>
+        </w:tc>
+      </w:tr>
+      <w:tr>
+        <w:trPr>
+          <w:trHeight w:val="320"/>
+          <w:jc w:val="center"/>
+        </w:trPr>
+        <w:tc>
+          <w:tcPr>
+            <w:tcW w:w="1517" w:type="dxa"/>
+            <w:tcBorders>
+              <w:bottom w:val="single" w:sz="4" w:space="0" w:color="auto"/>
+            </w:tcBorders>
+            <w:shd w:val="clear" w:color="auto" w:fill="D9D9D9"/>
+            <w:vAlign w:val="center"/>
+          </w:tcPr>
+          <w:p>
+            <w:pPr>
+              <w:widowControl/>
+              <w:jc w:val="center"/>
+              <w:textAlignment w:val="top"/>
+              <w:rPr>
+                <w:bCs/>
+                <w:kern w:val="28"/>
+                <w:szCs w:val="32"/>
+              </w:rPr>
+            </w:pPr>
+            <w:r>
+              <w:rPr>
+                <w:rFonts w:hint="eastAsia"/>
+                <w:bCs/>
+                <w:kern w:val="28"/>
+                <w:szCs w:val="32"/>
+              </w:rPr>
+              <w:t>输入格式</w:t>
+            </w:r>
+          </w:p>
+        </w:tc>
+        <w:tc>
+          <w:tcPr>
+            <w:tcW w:w="5765" w:type="dxa"/>
+            <w:gridSpan w:val="2"/>
+            <w:tcBorders>
+              <w:bottom w:val="single" w:sz="4" w:space="0" w:color="auto"/>
+            </w:tcBorders>
+            <w:vAlign w:val="center"/>
+          </w:tcPr>
+          <w:p>
+            <w:pPr>
+              <w:widowControl/>
+              <w:textAlignment w:val="top"/>
+              <w:rPr>
+                <w:bCs/>
+                <w:kern w:val="28"/>
+                <w:szCs w:val="32"/>
+              </w:rPr>
+            </w:pPr>
+            <w:proofErr w:type="spellStart"/>
+            <w:r>
+              <w:rPr>
+                <w:rFonts w:hint="eastAsia"/>
+                <w:bCs/>
+                <w:kern w:val="28"/>
+                <w:szCs w:val="32"/>
+              </w:rPr>
+              <w:t>json</w:t>
+            </w:r>
+            <w:proofErr w:type="spellEnd"/>
+          </w:p>
+        </w:tc>
+      </w:tr>
+      <w:tr>
+        <w:trPr>
+          <w:trHeight w:val="307"/>
+          <w:jc w:val="center"/>
+        </w:trPr>
+        <w:tc>
+          <w:tcPr>
+            <w:tcW w:w="1517" w:type="dxa"/>
+            <w:tcBorders>
+              <w:bottom w:val="single" w:sz="4" w:space="0" w:color="auto"/>
+            </w:tcBorders>
+            <w:shd w:val="clear" w:color="auto" w:fill="D9D9D9"/>
+            <w:vAlign w:val="center"/>
+          </w:tcPr>
+          <w:p>
+            <w:pPr>
+              <w:widowControl/>
+              <w:jc w:val="center"/>
+              <w:textAlignment w:val="top"/>
+              <w:rPr>
+                <w:bCs/>
+                <w:kern w:val="28"/>
+                <w:szCs w:val="32"/>
+              </w:rPr>
+            </w:pPr>
+            <w:r>
+              <w:rPr>
+                <w:rFonts w:hint="eastAsia"/>
+                <w:bCs/>
+                <w:kern w:val="28"/>
+                <w:szCs w:val="32"/>
+              </w:rPr>
+              <w:t>输出参数</w:t>
+            </w:r>
+          </w:p>
+        </w:tc>
+        <w:tc>
+          <w:tcPr>
+            <w:tcW w:w="5765" w:type="dxa"/>
+            <w:gridSpan w:val="2"/>
+            <w:tcBorders>
+              <w:bottom w:val="single" w:sz="4" w:space="0" w:color="auto"/>
+            </w:tcBorders>
+            <w:shd w:val="clear" w:color="auto" w:fill="D9D9D9"/>
+            <w:vAlign w:val="center"/>
+          </w:tcPr>
+          <w:p>
+            <w:pPr>
+              <w:widowControl/>
+              <w:jc w:val="center"/>
+              <w:textAlignment w:val="top"/>
+              <w:rPr>
+                <w:bCs/>
+                <w:kern w:val="28"/>
+                <w:szCs w:val="21"/>
+              </w:rPr>
+            </w:pPr>
+            <w:r>
+              <w:rPr>
+                <w:rFonts w:hint="eastAsia"/>
+                <w:bCs/>
+                <w:kern w:val="28"/>
+                <w:szCs w:val="21"/>
+              </w:rPr>
+              <w:t>参数说明</w:t>
+            </w:r>
+          </w:p>
+        </w:tc>
+      </w:tr>
+      <w:tr>
+        <w:trPr>
+          <w:trHeight w:val="335"/>
+          <w:jc w:val="center"/>
+        </w:trPr>
+        <w:tc>
+          <w:tcPr>
+            <w:tcW w:w="1517" w:type="dxa"/>
+            <w:shd w:val="clear" w:color="auto" w:fill="D9D9D9"/>
+            <w:vAlign w:val="center"/>
+          </w:tcPr>
+          <w:p>
+            <w:pPr>
+              <w:widowControl/>
+              <w:jc w:val="center"/>
+              <w:textAlignment w:val="top"/>
+              <w:rPr>
+                <w:bCs/>
+                <w:kern w:val="28"/>
+                <w:szCs w:val="32"/>
+              </w:rPr>
+            </w:pPr>
+            <w:r>
+              <w:rPr>
+                <w:rFonts w:hint="eastAsia"/>
+                <w:bCs/>
+                <w:kern w:val="28"/>
+                <w:szCs w:val="32"/>
+              </w:rPr>
+              <w:t>JSON</w:t>
+            </w:r>
+            <w:r>
+              <w:rPr>
+                <w:rFonts w:hint="eastAsia"/>
+                <w:bCs/>
+                <w:kern w:val="28"/>
+                <w:szCs w:val="32"/>
+              </w:rPr>
+              <w:t>格式</w:t>
+            </w:r>
+          </w:p>
+        </w:tc>
+        <w:tc>
+          <w:tcPr>
+            <w:tcW w:w="5765" w:type="dxa"/>
+            <w:gridSpan w:val="2"/>
+            <w:shd w:val="clear" w:color="auto" w:fill="D9D9D9"/>
+            <w:vAlign w:val="center"/>
+          </w:tcPr>
+          <w:p>
+            <w:pPr>
+              <w:pStyle w:val="HTML"/>
+              <w:shd w:val="clear" w:color="auto" w:fill="CAE6CA"/>
+              <w:rPr>
+                <w:color w:val="000000"/>
+              </w:rPr>
+            </w:pPr>
+            <w:r>
+              <w:rPr>
+                <w:rFonts w:hint="eastAsia"/>
+                <w:b/>
+                <w:bCs/>
+                <w:color w:val="000000"/>
+              </w:rPr>
+              <w:t>{</w:t>
+            </w:r>
+            <w:r>
+              <w:rPr>
+                <w:rFonts w:hint="eastAsia"/>
+                <w:b/>
+                <w:bCs/>
+                <w:color w:val="000000"/>
+              </w:rPr>
+              <w:t>errno</w:t>
+            </w:r>
+            <w:r>
+              <w:rPr>
+                <w:rFonts w:hint="eastAsia"/>
+                <w:b/>
+                <w:bCs/>
+                <w:color w:val="000000"/>
+              </w:rPr>
+              <w:t>://0 表示成功，-1失败</w:t>
+            </w:r>
+          </w:p>
+          <w:p>
+            <w:pPr>
+              <w:widowControl/>
+              <w:shd w:val="clear" w:color="auto" w:fill="CAE6CA"/>
+              <w:tabs>
+                <w:tab w:val="left" w:pos="916"/>
+                <w:tab w:val="left" w:pos="1832"/>
+                <w:tab w:val="left" w:pos="2748"/>
+                <w:tab w:val="left" w:pos="3664"/>
+                <w:tab w:val="left" w:pos="4580"/>
+                <w:tab w:val="left" w:pos="5496"/>
+                <w:tab w:val="left" w:pos="6412"/>
+                <w:tab w:val="left" w:pos="7328"/>
+                <w:tab w:val="left" w:pos="8244"/>
+                <w:tab w:val="left" w:pos="9160"/>
+                <w:tab w:val="left" w:pos="10076"/>
+                <w:tab w:val="left" w:pos="10992"/>
+                <w:tab w:val="left" w:pos="11908"/>
+                <w:tab w:val="left" w:pos="12824"/>
+                <w:tab w:val="left" w:pos="13740"/>
+                <w:tab w:val="left" w:pos="14656"/>
+              </w:tabs>
+              <w:jc w:val="left"/>
+              <w:rPr>
+                <w:rFonts w:ascii="宋体" w:eastAsia="宋体" w:hAnsi="宋体" w:cs="宋体" w:hint="eastAsia"/>
+                <w:b/>
+                <w:bCs/>
+                <w:color w:val="000000"/>
+                <w:kern w:val="0"/>
+                <w:sz w:val="24"/>
+                <w:szCs w:val="24"/>
+              </w:rPr>
+            </w:pPr>
+            <w:r>
+              <w:rPr>
+                <w:rFonts w:ascii="宋体" w:eastAsia="宋体" w:hAnsi="宋体" w:cs="宋体" w:hint="eastAsia"/>
+                <w:b/>
+                <w:bCs/>
+                <w:color w:val="000000"/>
+                <w:kern w:val="0"/>
+                <w:sz w:val="24"/>
+                <w:szCs w:val="24"/>
+              </w:rPr>
+              <w:t>e</w:t>
+            </w:r>
+            <w:r>
+              <w:rPr>
+                <w:rFonts w:ascii="宋体" w:eastAsia="宋体" w:hAnsi="宋体" w:cs="宋体" w:hint="eastAsia"/>
+                <w:b/>
+                <w:bCs/>
+                <w:color w:val="000000"/>
+                <w:kern w:val="0"/>
+                <w:sz w:val="24"/>
+                <w:szCs w:val="24"/>
+              </w:rPr>
+              <w:t>rrmsg</w:t>
+            </w:r>
+            <w:r>
+              <w:rPr>
+                <w:rFonts w:ascii="宋体" w:eastAsia="宋体" w:hAnsi="宋体" w:cs="宋体" w:hint="eastAsia"/>
+                <w:b/>
+                <w:bCs/>
+                <w:color w:val="000000"/>
+                <w:kern w:val="0"/>
+                <w:sz w:val="24"/>
+                <w:szCs w:val="24"/>
+              </w:rPr>
+              <w:t>://失败的信息</w:t>
+            </w:r>
+          </w:p>
+          <w:p>
+            <w:pPr>
+              <w:widowControl/>
+              <w:shd w:val="clear" w:color="auto" w:fill="CAE6CA"/>
+              <w:tabs>
+                <w:tab w:val="left" w:pos="916"/>
+                <w:tab w:val="left" w:pos="1832"/>
+                <w:tab w:val="left" w:pos="2748"/>
+                <w:tab w:val="left" w:pos="3664"/>
+                <w:tab w:val="left" w:pos="4580"/>
+                <w:tab w:val="left" w:pos="5496"/>
+                <w:tab w:val="left" w:pos="6412"/>
+                <w:tab w:val="left" w:pos="7328"/>
+                <w:tab w:val="left" w:pos="8244"/>
+                <w:tab w:val="left" w:pos="9160"/>
+                <w:tab w:val="left" w:pos="10076"/>
+                <w:tab w:val="left" w:pos="10992"/>
+                <w:tab w:val="left" w:pos="11908"/>
+                <w:tab w:val="left" w:pos="12824"/>
+                <w:tab w:val="left" w:pos="13740"/>
+                <w:tab w:val="left" w:pos="14656"/>
+              </w:tabs>
+              <w:jc w:val="left"/>
+              <w:rPr>
+                <w:rFonts w:ascii="宋体" w:eastAsia="宋体" w:hAnsi="宋体" w:cs="宋体" w:hint="eastAsia"/>
+                <w:b/>
+                <w:bCs/>
+                <w:color w:val="000000"/>
+                <w:kern w:val="0"/>
+                <w:sz w:val="24"/>
+                <w:szCs w:val="24"/>
+              </w:rPr>
+            </w:pPr>
+            <w:r>
+              <w:rPr>
+                <w:rFonts w:ascii="宋体" w:eastAsia="宋体" w:hAnsi="宋体" w:cs="宋体" w:hint="eastAsia"/>
+                <w:b/>
+                <w:bCs/>
+                <w:color w:val="000000"/>
+                <w:kern w:val="0"/>
+                <w:sz w:val="24"/>
+                <w:szCs w:val="24"/>
+              </w:rPr>
+              <w:t>data:[</w:t>
+            </w:r>
+          </w:p>
+          <w:p>
+            <w:pPr>
+              <w:pStyle w:val="HTML"/>
+              <w:shd w:val="clear" w:color="auto" w:fill="CAE6CA"/>
+              <w:ind w:firstLineChars="150" w:firstLine="360"/>
+              <w:rPr>
+                <w:color w:val="333333"/>
+              </w:rPr>
+            </w:pPr>
+            <w:r>
+              <w:rPr>
+                <w:rFonts w:hint="eastAsia"/>
+                <w:bCs/>
+                <w:color w:val="000000"/>
+              </w:rPr>
+              <w:t>{</w:t>
+            </w:r>
+            <w:r>
+              <w:rPr>
+                <w:rFonts w:hint="eastAsia"/>
+                <w:color w:val="333333"/>
+              </w:rPr>
+              <w:br/>
+              <w:t xml:space="preserve">        </w:t>
+            </w:r>
+            <w:r>
+              <w:rPr>
+                <w:rFonts w:hint="eastAsia"/>
+                <w:b/>
+                <w:bCs/>
+                <w:color w:val="000000"/>
+              </w:rPr>
+              <w:t>"</w:t>
+            </w:r>
+            <w:proofErr w:type="spellStart"/>
+            <w:r>
+              <w:rPr>
+                <w:rFonts w:hint="eastAsia"/>
+                <w:b/>
+                <w:bCs/>
+                <w:color w:val="000000"/>
+              </w:rPr>
+              <w:t>routeId</w:t>
+            </w:r>
+            <w:proofErr w:type="spellEnd"/>
+            <w:r>
+              <w:rPr>
+                <w:rFonts w:hint="eastAsia"/>
+                <w:b/>
+                <w:bCs/>
+                <w:color w:val="000000"/>
+              </w:rPr>
+              <w:t xml:space="preserve">" </w:t>
+            </w:r>
+            <w:r>
+              <w:rPr>
+                <w:rFonts w:hint="eastAsia"/>
+                <w:color w:val="333333"/>
+              </w:rPr>
+              <w:t>：</w:t>
+            </w:r>
+            <w:proofErr w:type="spellStart"/>
+            <w:r>
+              <w:rPr>
+                <w:rFonts w:hint="eastAsia"/>
+                <w:color w:val="054802"/>
+              </w:rPr>
+              <w:t>routeId</w:t>
+            </w:r>
+            <w:proofErr w:type="spellEnd"/>
+            <w:r>
+              <w:rPr>
+                <w:rFonts w:hint="eastAsia"/>
+                <w:color w:val="054802"/>
+              </w:rPr>
+              <w:t xml:space="preserve"> ，</w:t>
+            </w:r>
+            <w:r>
+              <w:rPr>
+                <w:rFonts w:hint="eastAsia"/>
+                <w:color w:val="333333"/>
+              </w:rPr>
+              <w:br/>
+              <w:t xml:space="preserve">        </w:t>
+            </w:r>
+            <w:r>
+              <w:rPr>
+                <w:rFonts w:hint="eastAsia"/>
+                <w:b/>
+                <w:bCs/>
+                <w:color w:val="000000"/>
+              </w:rPr>
+              <w:t>"</w:t>
+            </w:r>
+            <w:proofErr w:type="spellStart"/>
+            <w:r>
+              <w:rPr>
+                <w:rFonts w:hint="eastAsia"/>
+                <w:b/>
+                <w:bCs/>
+                <w:color w:val="000000"/>
+              </w:rPr>
+              <w:t>startSite</w:t>
+            </w:r>
+            <w:proofErr w:type="spellEnd"/>
+            <w:r>
+              <w:rPr>
+                <w:rFonts w:hint="eastAsia"/>
+                <w:b/>
+                <w:bCs/>
+                <w:color w:val="000000"/>
+              </w:rPr>
+              <w:t xml:space="preserve">" </w:t>
+            </w:r>
+            <w:r>
+              <w:rPr>
+                <w:rFonts w:hint="eastAsia"/>
+                <w:color w:val="333333"/>
+              </w:rPr>
+              <w:t>：</w:t>
+            </w:r>
+            <w:proofErr w:type="spellStart"/>
+            <w:r>
+              <w:rPr>
+                <w:rFonts w:hint="eastAsia"/>
+                <w:color w:val="054802"/>
+              </w:rPr>
+              <w:t>startSite</w:t>
+            </w:r>
+            <w:proofErr w:type="spellEnd"/>
+            <w:r>
+              <w:rPr>
+                <w:rFonts w:hint="eastAsia"/>
+                <w:color w:val="054802"/>
+              </w:rPr>
+              <w:t xml:space="preserve"> </w:t>
+            </w:r>
+            <w:r>
+              <w:rPr>
+                <w:rFonts w:hint="eastAsia"/>
+                <w:color w:val="333333"/>
+              </w:rPr>
+              <w:t xml:space="preserve">， </w:t>
+            </w:r>
+            <w:r>
+              <w:rPr>
+                <w:rFonts w:hint="eastAsia"/>
+                <w:color w:val="333333"/>
+              </w:rPr>
+              <w:br/>
+              <w:t xml:space="preserve">        </w:t>
+            </w:r>
+            <w:r>
+              <w:rPr>
+                <w:rFonts w:hint="eastAsia"/>
+                <w:b/>
+                <w:bCs/>
+                <w:color w:val="000000"/>
+              </w:rPr>
+              <w:t>"</w:t>
+            </w:r>
+            <w:proofErr w:type="spellStart"/>
+            <w:r>
+              <w:rPr>
+                <w:rFonts w:hint="eastAsia"/>
+                <w:b/>
+                <w:bCs/>
+                <w:color w:val="000000"/>
+              </w:rPr>
+              <w:t>endSite</w:t>
+            </w:r>
+            <w:proofErr w:type="spellEnd"/>
+            <w:r>
+              <w:rPr>
+                <w:rFonts w:hint="eastAsia"/>
+                <w:b/>
+                <w:bCs/>
+                <w:color w:val="000000"/>
+              </w:rPr>
+              <w:t xml:space="preserve">" </w:t>
+            </w:r>
+            <w:r>
+              <w:rPr>
+                <w:rFonts w:hint="eastAsia"/>
+                <w:color w:val="333333"/>
+              </w:rPr>
+              <w:t xml:space="preserve">： </w:t>
+            </w:r>
+            <w:proofErr w:type="spellStart"/>
+            <w:r>
+              <w:rPr>
+                <w:rFonts w:hint="eastAsia"/>
+                <w:color w:val="054802"/>
+              </w:rPr>
+              <w:t>endSite</w:t>
+            </w:r>
+            <w:proofErr w:type="spellEnd"/>
+            <w:r>
+              <w:rPr>
+                <w:rFonts w:hint="eastAsia"/>
+                <w:color w:val="054802"/>
+              </w:rPr>
+              <w:t xml:space="preserve"> </w:t>
+            </w:r>
+            <w:r>
+              <w:rPr>
+                <w:rFonts w:hint="eastAsia"/>
+                <w:color w:val="333333"/>
+              </w:rPr>
+              <w:t xml:space="preserve">， </w:t>
+            </w:r>
+            <w:r>
+              <w:rPr>
+                <w:rFonts w:hint="eastAsia"/>
+                <w:color w:val="333333"/>
+              </w:rPr>
+              <w:br/>
+              <w:t xml:space="preserve">        </w:t>
+            </w:r>
+            <w:r>
+              <w:rPr>
+                <w:rFonts w:hint="eastAsia"/>
+                <w:b/>
+                <w:bCs/>
+                <w:color w:val="000000"/>
+              </w:rPr>
+              <w:t>"</w:t>
+            </w:r>
+            <w:proofErr w:type="spellStart"/>
+            <w:r>
+              <w:rPr>
+                <w:rFonts w:hint="eastAsia"/>
+                <w:b/>
+                <w:bCs/>
+                <w:color w:val="000000"/>
+              </w:rPr>
+              <w:t>startTime</w:t>
+            </w:r>
+            <w:proofErr w:type="spellEnd"/>
+            <w:r>
+              <w:rPr>
+                <w:rFonts w:hint="eastAsia"/>
+                <w:b/>
+                <w:bCs/>
+                <w:color w:val="000000"/>
+              </w:rPr>
+              <w:t xml:space="preserve">" </w:t>
+            </w:r>
+            <w:r>
+              <w:rPr>
+                <w:rFonts w:hint="eastAsia"/>
+                <w:color w:val="333333"/>
+              </w:rPr>
+              <w:t>：</w:t>
+            </w:r>
+            <w:proofErr w:type="spellStart"/>
+            <w:r>
+              <w:rPr>
+                <w:rFonts w:hint="eastAsia"/>
+                <w:color w:val="054802"/>
+              </w:rPr>
+              <w:t>startTime</w:t>
+            </w:r>
+            <w:proofErr w:type="spellEnd"/>
+            <w:r>
+              <w:rPr>
+                <w:rFonts w:hint="eastAsia"/>
+                <w:color w:val="054802"/>
+              </w:rPr>
+              <w:t xml:space="preserve"> </w:t>
+            </w:r>
+            <w:r>
+              <w:rPr>
+                <w:rFonts w:hint="eastAsia"/>
+                <w:color w:val="333333"/>
+              </w:rPr>
+              <w:t>，</w:t>
+            </w:r>
+            <w:r>
+              <w:rPr>
+                <w:rFonts w:hint="eastAsia"/>
+                <w:color w:val="333333"/>
+              </w:rPr>
+              <w:br/>
+              <w:t xml:space="preserve">        </w:t>
+            </w:r>
+            <w:r>
+              <w:rPr>
+                <w:rFonts w:hint="eastAsia"/>
+                <w:b/>
+                <w:bCs/>
+                <w:color w:val="000000"/>
+              </w:rPr>
+              <w:t>"</w:t>
+            </w:r>
+            <w:proofErr w:type="spellStart"/>
+            <w:r>
+              <w:rPr>
+                <w:rFonts w:hint="eastAsia"/>
+                <w:b/>
+                <w:bCs/>
+                <w:color w:val="000000"/>
+              </w:rPr>
+              <w:t>recruitNum</w:t>
+            </w:r>
+            <w:proofErr w:type="spellEnd"/>
+            <w:r>
+              <w:rPr>
+                <w:rFonts w:hint="eastAsia"/>
+                <w:b/>
+                <w:bCs/>
+                <w:color w:val="000000"/>
+              </w:rPr>
+              <w:t xml:space="preserve">" </w:t>
+            </w:r>
+            <w:r>
+              <w:rPr>
+                <w:rFonts w:hint="eastAsia"/>
+                <w:color w:val="333333"/>
+              </w:rPr>
+              <w:t>：</w:t>
+            </w:r>
+            <w:proofErr w:type="spellStart"/>
+            <w:r>
+              <w:rPr>
+                <w:rFonts w:hint="eastAsia"/>
+                <w:color w:val="054802"/>
+              </w:rPr>
+              <w:t>recruitNum</w:t>
+            </w:r>
+            <w:proofErr w:type="spellEnd"/>
+            <w:r>
+              <w:rPr>
+                <w:rFonts w:hint="eastAsia"/>
+                <w:color w:val="054802"/>
+              </w:rPr>
+              <w:t xml:space="preserve"> </w:t>
+            </w:r>
+            <w:r>
+              <w:rPr>
+                <w:rFonts w:hint="eastAsia"/>
+                <w:color w:val="333333"/>
+              </w:rPr>
+              <w:t>，</w:t>
+            </w:r>
+          </w:p>
+          <w:p>
+            <w:pPr>
+              <w:widowControl/>
+              <w:shd w:val="clear" w:color="auto" w:fill="CAE6CA"/>
+              <w:tabs>
+                <w:tab w:val="left" w:pos="916"/>
+                <w:tab w:val="left" w:pos="1832"/>
+                <w:tab w:val="left" w:pos="2748"/>
+                <w:tab w:val="left" w:pos="3664"/>
+                <w:tab w:val="left" w:pos="4580"/>
+                <w:tab w:val="left" w:pos="5496"/>
+                <w:tab w:val="left" w:pos="6412"/>
+                <w:tab w:val="left" w:pos="7328"/>
+                <w:tab w:val="left" w:pos="8244"/>
+                <w:tab w:val="left" w:pos="9160"/>
+                <w:tab w:val="left" w:pos="10076"/>
+                <w:tab w:val="left" w:pos="10992"/>
+                <w:tab w:val="left" w:pos="11908"/>
+                <w:tab w:val="left" w:pos="12824"/>
+                <w:tab w:val="left" w:pos="13740"/>
+                <w:tab w:val="left" w:pos="14656"/>
+              </w:tabs>
+              <w:ind w:leftChars="250" w:left="525" w:firstLineChars="200" w:firstLine="420"/>
+              <w:jc w:val="left"/>
+              <w:rPr>
+                <w:rFonts w:hint="eastAsia"/>
+                <w:bCs/>
+                <w:color w:val="000000"/>
+              </w:rPr>
+            </w:pPr>
+            <w:r>
+              <w:rPr>
+                <w:rFonts w:hint="eastAsia"/>
+                <w:color w:val="333333"/>
+              </w:rPr>
+              <w:t>“</w:t>
+            </w:r>
+            <w:proofErr w:type="spellStart"/>
+            <w:r>
+              <w:rPr>
+                <w:rFonts w:hint="eastAsia"/>
+                <w:b/>
+                <w:bCs/>
+                <w:color w:val="000000"/>
+              </w:rPr>
+              <w:t>num</w:t>
+            </w:r>
+            <w:proofErr w:type="spellEnd"/>
+            <w:r>
+              <w:rPr>
+                <w:rFonts w:hint="eastAsia"/>
+                <w:color w:val="333333"/>
+              </w:rPr>
+              <w:t>”：</w:t>
+            </w:r>
+            <w:proofErr w:type="spellStart"/>
+            <w:r>
+              <w:rPr>
+                <w:rFonts w:hint="eastAsia"/>
+                <w:color w:val="333333"/>
+              </w:rPr>
+              <w:t>num</w:t>
+            </w:r>
             <w:bookmarkStart w:id="1" w:name="_GoBack"/>
             <w:bookmarkEnd w:id="1"/>
+            <w:proofErr w:type="spellEnd"/>
+            <w:r>
+              <w:rPr>
+                <w:rFonts w:hint="eastAsia"/>
+                <w:color w:val="333333"/>
+              </w:rPr>
+              <w:br/>
+            </w:r>
+            <w:r>
+              <w:rPr>
+                <w:rFonts w:hint="eastAsia"/>
+                <w:bCs/>
+                <w:color w:val="000000"/>
+              </w:rPr>
+              <w:t>}</w:t>
+            </w:r>
+          </w:p>
+          <w:p>
+            <w:pPr>
+              <w:widowControl/>
+              <w:shd w:val="clear" w:color="auto" w:fill="CAE6CA"/>
+              <w:tabs>
+                <w:tab w:val="left" w:pos="916"/>
+                <w:tab w:val="left" w:pos="1832"/>
+                <w:tab w:val="left" w:pos="2748"/>
+                <w:tab w:val="left" w:pos="3664"/>
+                <w:tab w:val="left" w:pos="4580"/>
+                <w:tab w:val="left" w:pos="5496"/>
+                <w:tab w:val="left" w:pos="6412"/>
+                <w:tab w:val="left" w:pos="7328"/>
+                <w:tab w:val="left" w:pos="8244"/>
+                <w:tab w:val="left" w:pos="9160"/>
+                <w:tab w:val="left" w:pos="10076"/>
+                <w:tab w:val="left" w:pos="10992"/>
+                <w:tab w:val="left" w:pos="11908"/>
+                <w:tab w:val="left" w:pos="12824"/>
+                <w:tab w:val="left" w:pos="13740"/>
+                <w:tab w:val="left" w:pos="14656"/>
+              </w:tabs>
+              <w:jc w:val="left"/>
+              <w:rPr>
+                <w:rFonts w:ascii="宋体" w:eastAsia="宋体" w:hAnsi="宋体" w:cs="宋体"/>
+                <w:b/>
+                <w:bCs/>
+                <w:color w:val="000000"/>
+                <w:kern w:val="0"/>
+                <w:sz w:val="24"/>
+                <w:szCs w:val="24"/>
+              </w:rPr>
+            </w:pPr>
+            <w:r>
+              <w:rPr>
+                <w:rFonts w:hint="eastAsia"/>
+                <w:bCs/>
+                <w:color w:val="000000"/>
+              </w:rPr>
+              <w:t>]</w:t>
+            </w:r>
           </w:p>
           <w:p>
             <w:pPr>
